--- a/LPR利息计算工具/LPR_利息计算报告.docx
+++ b/LPR利息计算工具/LPR_利息计算报告.docx
@@ -16,7 +16,7 @@
         <w:jc w:val="right"/>
       </w:pPr>
       <w:r>
-        <w:t>报告生成日期: 2025-03-19 16:37:12</w:t>
+        <w:t>报告生成日期: 2025-03-20 16:29:00</w:t>
       </w:r>
     </w:p>
     <w:p>
@@ -76,7 +76,7 @@
           </w:tcPr>
           <w:p>
             <w:r>
-              <w:t>2023-11-13 至 2025-03-18</w:t>
+              <w:t>2023-11-13 至 2025-02-18</w:t>
             </w:r>
           </w:p>
         </w:tc>
@@ -142,7 +142,7 @@
           </w:tcPr>
           <w:p>
             <w:r>
-              <w:t>16,716.99 元</w:t>
+              <w:t>15,828.45 元</w:t>
             </w:r>
           </w:p>
         </w:tc>
@@ -1019,7 +1019,7 @@
           </w:tcPr>
           <w:p>
             <w:r>
-              <w:t>2025-02-20</w:t>
+              <w:t>2025-02-18</w:t>
             </w:r>
           </w:p>
         </w:tc>
@@ -1029,7 +1029,7 @@
           </w:tcPr>
           <w:p>
             <w:r>
-              <w:t>31</w:t>
+              <w:t>29</w:t>
             </w:r>
           </w:p>
         </w:tc>
@@ -1049,59 +1049,7 @@
           </w:tcPr>
           <w:p>
             <w:r>
-              <w:t>983.74</w:t>
-            </w:r>
-          </w:p>
-        </w:tc>
-      </w:tr>
-      <w:tr>
-        <w:tc>
-          <w:tcPr>
-            <w:tcW w:type="dxa" w:w="1994"/>
-          </w:tcPr>
-          <w:p>
-            <w:r>
-              <w:t>2025-02-20</w:t>
-            </w:r>
-          </w:p>
-        </w:tc>
-        <w:tc>
-          <w:tcPr>
-            <w:tcW w:type="dxa" w:w="1994"/>
-          </w:tcPr>
-          <w:p>
-            <w:r>
-              <w:t>2025-03-18</w:t>
-            </w:r>
-          </w:p>
-        </w:tc>
-        <w:tc>
-          <w:tcPr>
-            <w:tcW w:type="dxa" w:w="1994"/>
-          </w:tcPr>
-          <w:p>
-            <w:r>
-              <w:t>26</w:t>
-            </w:r>
-          </w:p>
-        </w:tc>
-        <w:tc>
-          <w:tcPr>
-            <w:tcW w:type="dxa" w:w="1994"/>
-          </w:tcPr>
-          <w:p>
-            <w:r>
-              <w:t>3.1000%  (使用最新LPR)</w:t>
-            </w:r>
-          </w:p>
-        </w:tc>
-        <w:tc>
-          <w:tcPr>
-            <w:tcW w:type="dxa" w:w="1994"/>
-          </w:tcPr>
-          <w:p>
-            <w:r>
-              <w:t>825.08</w:t>
+              <w:t>920.28</w:t>
             </w:r>
           </w:p>
         </w:tc>
@@ -1124,12 +1072,13 @@
           </w:tcPr>
           <w:p>
             <w:r>
-              <w:t>16,716.99</w:t>
+              <w:t>15,828.45</w:t>
             </w:r>
           </w:p>
         </w:tc>
       </w:tr>
     </w:tbl>
+    <w:p/>
     <w:p>
       <w:pPr>
         <w:pStyle w:val="Heading1"/>
@@ -1531,6 +1480,9 @@
     <w:name w:val="Normal"/>
     <w:qFormat/>
     <w:rsid w:val="00FC693F"/>
+    <w:pPr>
+      <w:spacing w:line="264" w:lineRule="auto" w:before="0" w:after="0"/>
+    </w:pPr>
     <w:rPr>
       <w:rFonts w:ascii="仿宋" w:hAnsi="仿宋" w:eastAsia="仿宋"/>
       <w:sz w:val="24"/>
@@ -1591,7 +1543,7 @@
     <w:pPr>
       <w:keepNext/>
       <w:keepLines/>
-      <w:spacing w:before="480" w:after="0"/>
+      <w:spacing w:before="0" w:after="0" w:line="264" w:lineRule="auto"/>
       <w:outlineLvl w:val="0"/>
     </w:pPr>
     <w:rPr>
@@ -1880,7 +1832,7 @@
       <w:pBdr>
         <w:bottom w:val="single" w:sz="8" w:space="4" w:color="4F81BD" w:themeColor="accent1"/>
       </w:pBdr>
-      <w:spacing w:after="300" w:line="240" w:lineRule="auto"/>
+      <w:spacing w:after="0" w:line="264" w:lineRule="auto" w:before="0"/>
       <w:contextualSpacing/>
     </w:pPr>
     <w:rPr>

--- a/LPR利息计算工具/LPR_利息计算报告.docx
+++ b/LPR利息计算工具/LPR_利息计算报告.docx
@@ -16,7 +16,7 @@
         <w:jc w:val="right"/>
       </w:pPr>
       <w:r>
-        <w:t>报告生成日期: 2025-03-20 16:29:00</w:t>
+        <w:t>报告生成日期: 2025-03-21 12:45:43</w:t>
       </w:r>
     </w:p>
     <w:p>
@@ -54,7 +54,7 @@
           </w:tcPr>
           <w:p>
             <w:r>
-              <w:t>368,520.00 元</w:t>
+              <w:t>500,000.00 元</w:t>
             </w:r>
           </w:p>
         </w:tc>
@@ -110,6 +110,50 @@
           </w:tcPr>
           <w:p>
             <w:r>
+              <w:t>约定倍数</w:t>
+            </w:r>
+          </w:p>
+        </w:tc>
+        <w:tc>
+          <w:tcPr>
+            <w:tcW w:type="dxa" w:w="4986"/>
+          </w:tcPr>
+          <w:p>
+            <w:r>
+              <w:t>4 倍</w:t>
+            </w:r>
+          </w:p>
+        </w:tc>
+      </w:tr>
+      <w:tr>
+        <w:tc>
+          <w:tcPr>
+            <w:tcW w:type="dxa" w:w="4986"/>
+          </w:tcPr>
+          <w:p>
+            <w:r>
+              <w:t>天数算法</w:t>
+            </w:r>
+          </w:p>
+        </w:tc>
+        <w:tc>
+          <w:tcPr>
+            <w:tcW w:type="dxa" w:w="4986"/>
+          </w:tcPr>
+          <w:p>
+            <w:r>
+              <w:t>两头都算</w:t>
+            </w:r>
+          </w:p>
+        </w:tc>
+      </w:tr>
+      <w:tr>
+        <w:tc>
+          <w:tcPr>
+            <w:tcW w:type="dxa" w:w="4986"/>
+          </w:tcPr>
+          <w:p>
+            <w:r>
               <w:t>计息基础</w:t>
             </w:r>
           </w:p>
@@ -142,7 +186,7 @@
           </w:tcPr>
           <w:p>
             <w:r>
-              <w:t>15,828.45 元</w:t>
+              <w:t>86,075.00 元</w:t>
             </w:r>
           </w:p>
         </w:tc>
@@ -239,7 +283,7 @@
           </w:tcPr>
           <w:p>
             <w:r>
-              <w:t>2023-11-20</w:t>
+              <w:t>2023-11-19</w:t>
             </w:r>
           </w:p>
         </w:tc>
@@ -259,7 +303,7 @@
           </w:tcPr>
           <w:p>
             <w:r>
-              <w:t>3.4500% 2023-10-20起</w:t>
+              <w:t xml:space="preserve">3.45% </w:t>
             </w:r>
           </w:p>
         </w:tc>
@@ -269,7 +313,7 @@
           </w:tcPr>
           <w:p>
             <w:r>
-              <w:t>247.22</w:t>
+              <w:t>1,341.67</w:t>
             </w:r>
           </w:p>
         </w:tc>
@@ -291,7 +335,7 @@
           </w:tcPr>
           <w:p>
             <w:r>
-              <w:t>2023-12-20</w:t>
+              <w:t>2023-12-19</w:t>
             </w:r>
           </w:p>
         </w:tc>
@@ -311,7 +355,7 @@
           </w:tcPr>
           <w:p>
             <w:r>
-              <w:t xml:space="preserve">3.4500% </w:t>
+              <w:t xml:space="preserve">3.45% </w:t>
             </w:r>
           </w:p>
         </w:tc>
@@ -321,7 +365,7 @@
           </w:tcPr>
           <w:p>
             <w:r>
-              <w:t>1,059.50</w:t>
+              <w:t>5,750.00</w:t>
             </w:r>
           </w:p>
         </w:tc>
@@ -343,7 +387,7 @@
           </w:tcPr>
           <w:p>
             <w:r>
-              <w:t>2024-01-22</w:t>
+              <w:t>2024-01-21</w:t>
             </w:r>
           </w:p>
         </w:tc>
@@ -363,7 +407,7 @@
           </w:tcPr>
           <w:p>
             <w:r>
-              <w:t xml:space="preserve">3.4500% </w:t>
+              <w:t xml:space="preserve">3.45% </w:t>
             </w:r>
           </w:p>
         </w:tc>
@@ -373,7 +417,7 @@
           </w:tcPr>
           <w:p>
             <w:r>
-              <w:t>1,165.44</w:t>
+              <w:t>6,325.00</w:t>
             </w:r>
           </w:p>
         </w:tc>
@@ -395,7 +439,7 @@
           </w:tcPr>
           <w:p>
             <w:r>
-              <w:t>2024-02-20</w:t>
+              <w:t>2024-02-19</w:t>
             </w:r>
           </w:p>
         </w:tc>
@@ -415,7 +459,7 @@
           </w:tcPr>
           <w:p>
             <w:r>
-              <w:t xml:space="preserve">3.4500% </w:t>
+              <w:t xml:space="preserve">3.45% </w:t>
             </w:r>
           </w:p>
         </w:tc>
@@ -425,7 +469,7 @@
           </w:tcPr>
           <w:p>
             <w:r>
-              <w:t>1,024.18</w:t>
+              <w:t>5,558.33</w:t>
             </w:r>
           </w:p>
         </w:tc>
@@ -447,7 +491,7 @@
           </w:tcPr>
           <w:p>
             <w:r>
-              <w:t>2024-03-20</w:t>
+              <w:t>2024-03-19</w:t>
             </w:r>
           </w:p>
         </w:tc>
@@ -467,7 +511,7 @@
           </w:tcPr>
           <w:p>
             <w:r>
-              <w:t xml:space="preserve">3.4500% </w:t>
+              <w:t xml:space="preserve">3.45% </w:t>
             </w:r>
           </w:p>
         </w:tc>
@@ -477,7 +521,7 @@
           </w:tcPr>
           <w:p>
             <w:r>
-              <w:t>1,024.18</w:t>
+              <w:t>5,558.33</w:t>
             </w:r>
           </w:p>
         </w:tc>
@@ -499,7 +543,7 @@
           </w:tcPr>
           <w:p>
             <w:r>
-              <w:t>2024-04-22</w:t>
+              <w:t>2024-04-21</w:t>
             </w:r>
           </w:p>
         </w:tc>
@@ -519,7 +563,7 @@
           </w:tcPr>
           <w:p>
             <w:r>
-              <w:t xml:space="preserve">3.4500% </w:t>
+              <w:t xml:space="preserve">3.45% </w:t>
             </w:r>
           </w:p>
         </w:tc>
@@ -529,7 +573,7 @@
           </w:tcPr>
           <w:p>
             <w:r>
-              <w:t>1,165.44</w:t>
+              <w:t>6,325.00</w:t>
             </w:r>
           </w:p>
         </w:tc>
@@ -551,7 +595,7 @@
           </w:tcPr>
           <w:p>
             <w:r>
-              <w:t>2024-05-20</w:t>
+              <w:t>2024-05-19</w:t>
             </w:r>
           </w:p>
         </w:tc>
@@ -571,7 +615,7 @@
           </w:tcPr>
           <w:p>
             <w:r>
-              <w:t xml:space="preserve">3.4500% </w:t>
+              <w:t xml:space="preserve">3.45% </w:t>
             </w:r>
           </w:p>
         </w:tc>
@@ -581,7 +625,7 @@
           </w:tcPr>
           <w:p>
             <w:r>
-              <w:t>988.86</w:t>
+              <w:t>5,366.67</w:t>
             </w:r>
           </w:p>
         </w:tc>
@@ -603,7 +647,7 @@
           </w:tcPr>
           <w:p>
             <w:r>
-              <w:t>2024-06-20</w:t>
+              <w:t>2024-06-19</w:t>
             </w:r>
           </w:p>
         </w:tc>
@@ -623,7 +667,7 @@
           </w:tcPr>
           <w:p>
             <w:r>
-              <w:t xml:space="preserve">3.4500% </w:t>
+              <w:t xml:space="preserve">3.45% </w:t>
             </w:r>
           </w:p>
         </w:tc>
@@ -633,7 +677,7 @@
           </w:tcPr>
           <w:p>
             <w:r>
-              <w:t>1,094.81</w:t>
+              <w:t>5,941.67</w:t>
             </w:r>
           </w:p>
         </w:tc>
@@ -655,7 +699,7 @@
           </w:tcPr>
           <w:p>
             <w:r>
-              <w:t>2024-07-22</w:t>
+              <w:t>2024-07-21</w:t>
             </w:r>
           </w:p>
         </w:tc>
@@ -675,7 +719,7 @@
           </w:tcPr>
           <w:p>
             <w:r>
-              <w:t xml:space="preserve">3.4500% </w:t>
+              <w:t xml:space="preserve">3.45% </w:t>
             </w:r>
           </w:p>
         </w:tc>
@@ -685,7 +729,7 @@
           </w:tcPr>
           <w:p>
             <w:r>
-              <w:t>1,130.13</w:t>
+              <w:t>6,133.33</w:t>
             </w:r>
           </w:p>
         </w:tc>
@@ -707,7 +751,7 @@
           </w:tcPr>
           <w:p>
             <w:r>
-              <w:t>2024-08-20</w:t>
+              <w:t>2024-08-19</w:t>
             </w:r>
           </w:p>
         </w:tc>
@@ -727,7 +771,7 @@
           </w:tcPr>
           <w:p>
             <w:r>
-              <w:t xml:space="preserve">3.3500% </w:t>
+              <w:t xml:space="preserve">3.35% </w:t>
             </w:r>
           </w:p>
         </w:tc>
@@ -737,7 +781,7 @@
           </w:tcPr>
           <w:p>
             <w:r>
-              <w:t>994.49</w:t>
+              <w:t>5,397.22</w:t>
             </w:r>
           </w:p>
         </w:tc>
@@ -759,7 +803,7 @@
           </w:tcPr>
           <w:p>
             <w:r>
-              <w:t>2024-09-20</w:t>
+              <w:t>2024-09-19</w:t>
             </w:r>
           </w:p>
         </w:tc>
@@ -779,7 +823,7 @@
           </w:tcPr>
           <w:p>
             <w:r>
-              <w:t xml:space="preserve">3.3500% </w:t>
+              <w:t xml:space="preserve">3.35% </w:t>
             </w:r>
           </w:p>
         </w:tc>
@@ -789,7 +833,7 @@
           </w:tcPr>
           <w:p>
             <w:r>
-              <w:t>1,063.08</w:t>
+              <w:t>5,769.44</w:t>
             </w:r>
           </w:p>
         </w:tc>
@@ -811,7 +855,7 @@
           </w:tcPr>
           <w:p>
             <w:r>
-              <w:t>2024-10-21</w:t>
+              <w:t>2024-10-20</w:t>
             </w:r>
           </w:p>
         </w:tc>
@@ -831,7 +875,7 @@
           </w:tcPr>
           <w:p>
             <w:r>
-              <w:t xml:space="preserve">3.3500% </w:t>
+              <w:t xml:space="preserve">3.35% </w:t>
             </w:r>
           </w:p>
         </w:tc>
@@ -841,7 +885,7 @@
           </w:tcPr>
           <w:p>
             <w:r>
-              <w:t>1,063.08</w:t>
+              <w:t>5,769.44</w:t>
             </w:r>
           </w:p>
         </w:tc>
@@ -863,7 +907,7 @@
           </w:tcPr>
           <w:p>
             <w:r>
-              <w:t>2024-11-20</w:t>
+              <w:t>2024-11-19</w:t>
             </w:r>
           </w:p>
         </w:tc>
@@ -883,7 +927,7 @@
           </w:tcPr>
           <w:p>
             <w:r>
-              <w:t xml:space="preserve">3.1000% </w:t>
+              <w:t xml:space="preserve">3.10% </w:t>
             </w:r>
           </w:p>
         </w:tc>
@@ -893,7 +937,7 @@
           </w:tcPr>
           <w:p>
             <w:r>
-              <w:t>952.01</w:t>
+              <w:t>5,166.67</w:t>
             </w:r>
           </w:p>
         </w:tc>
@@ -915,7 +959,7 @@
           </w:tcPr>
           <w:p>
             <w:r>
-              <w:t>2024-12-20</w:t>
+              <w:t>2024-12-19</w:t>
             </w:r>
           </w:p>
         </w:tc>
@@ -935,7 +979,7 @@
           </w:tcPr>
           <w:p>
             <w:r>
-              <w:t xml:space="preserve">3.1000% </w:t>
+              <w:t xml:space="preserve">3.10% </w:t>
             </w:r>
           </w:p>
         </w:tc>
@@ -945,7 +989,7 @@
           </w:tcPr>
           <w:p>
             <w:r>
-              <w:t>952.01</w:t>
+              <w:t>5,166.67</w:t>
             </w:r>
           </w:p>
         </w:tc>
@@ -967,7 +1011,7 @@
           </w:tcPr>
           <w:p>
             <w:r>
-              <w:t>2025-01-20</w:t>
+              <w:t>2025-01-19</w:t>
             </w:r>
           </w:p>
         </w:tc>
@@ -987,7 +1031,7 @@
           </w:tcPr>
           <w:p>
             <w:r>
-              <w:t xml:space="preserve">3.1000% </w:t>
+              <w:t xml:space="preserve">3.10% </w:t>
             </w:r>
           </w:p>
         </w:tc>
@@ -997,7 +1041,7 @@
           </w:tcPr>
           <w:p>
             <w:r>
-              <w:t>983.74</w:t>
+              <w:t>5,338.89</w:t>
             </w:r>
           </w:p>
         </w:tc>
@@ -1029,7 +1073,7 @@
           </w:tcPr>
           <w:p>
             <w:r>
-              <w:t>29</w:t>
+              <w:t>30</w:t>
             </w:r>
           </w:p>
         </w:tc>
@@ -1039,7 +1083,7 @@
           </w:tcPr>
           <w:p>
             <w:r>
-              <w:t xml:space="preserve">3.1000% </w:t>
+              <w:t xml:space="preserve">3.10% </w:t>
             </w:r>
           </w:p>
         </w:tc>
@@ -1049,7 +1093,7 @@
           </w:tcPr>
           <w:p>
             <w:r>
-              <w:t>920.28</w:t>
+              <w:t>5,166.67</w:t>
             </w:r>
           </w:p>
         </w:tc>
@@ -1072,7 +1116,7 @@
           </w:tcPr>
           <w:p>
             <w:r>
-              <w:t>15,828.45</w:t>
+              <w:t>86,075.00</w:t>
             </w:r>
           </w:p>
         </w:tc>

--- a/LPR利息计算工具/LPR_利息计算报告.docx
+++ b/LPR利息计算工具/LPR_利息计算报告.docx
@@ -16,7 +16,7 @@
         <w:jc w:val="right"/>
       </w:pPr>
       <w:r>
-        <w:t>报告生成日期: 2025-03-21 12:45:43</w:t>
+        <w:t>报告生成日期: 2025-03-21 12:54:43</w:t>
       </w:r>
     </w:p>
     <w:p>
@@ -76,7 +76,7 @@
           </w:tcPr>
           <w:p>
             <w:r>
-              <w:t>2023-11-13 至 2025-02-18</w:t>
+              <w:t>2023-11-13 至 2025-03-21</w:t>
             </w:r>
           </w:p>
         </w:tc>
@@ -120,7 +120,7 @@
           </w:tcPr>
           <w:p>
             <w:r>
-              <w:t>4 倍</w:t>
+              <w:t>1 倍</w:t>
             </w:r>
           </w:p>
         </w:tc>
@@ -142,7 +142,7 @@
           </w:tcPr>
           <w:p>
             <w:r>
-              <w:t>两头都算</w:t>
+              <w:t>算头不算尾</w:t>
             </w:r>
           </w:p>
         </w:tc>
@@ -186,7 +186,7 @@
           </w:tcPr>
           <w:p>
             <w:r>
-              <w:t>86,075.00 元</w:t>
+              <w:t>22,810.42 元</w:t>
             </w:r>
           </w:p>
         </w:tc>
@@ -303,7 +303,7 @@
           </w:tcPr>
           <w:p>
             <w:r>
-              <w:t xml:space="preserve">3.45% </w:t>
+              <w:t>3.45%</w:t>
             </w:r>
           </w:p>
         </w:tc>
@@ -313,7 +313,7 @@
           </w:tcPr>
           <w:p>
             <w:r>
-              <w:t>1,341.67</w:t>
+              <w:t>335.42</w:t>
             </w:r>
           </w:p>
         </w:tc>
@@ -355,7 +355,7 @@
           </w:tcPr>
           <w:p>
             <w:r>
-              <w:t xml:space="preserve">3.45% </w:t>
+              <w:t>3.45%</w:t>
             </w:r>
           </w:p>
         </w:tc>
@@ -365,7 +365,7 @@
           </w:tcPr>
           <w:p>
             <w:r>
-              <w:t>5,750.00</w:t>
+              <w:t>1,437.50</w:t>
             </w:r>
           </w:p>
         </w:tc>
@@ -407,7 +407,7 @@
           </w:tcPr>
           <w:p>
             <w:r>
-              <w:t xml:space="preserve">3.45% </w:t>
+              <w:t>3.45%</w:t>
             </w:r>
           </w:p>
         </w:tc>
@@ -417,7 +417,7 @@
           </w:tcPr>
           <w:p>
             <w:r>
-              <w:t>6,325.00</w:t>
+              <w:t>1,581.25</w:t>
             </w:r>
           </w:p>
         </w:tc>
@@ -459,7 +459,7 @@
           </w:tcPr>
           <w:p>
             <w:r>
-              <w:t xml:space="preserve">3.45% </w:t>
+              <w:t>3.45%</w:t>
             </w:r>
           </w:p>
         </w:tc>
@@ -469,7 +469,7 @@
           </w:tcPr>
           <w:p>
             <w:r>
-              <w:t>5,558.33</w:t>
+              <w:t>1,389.58</w:t>
             </w:r>
           </w:p>
         </w:tc>
@@ -511,7 +511,7 @@
           </w:tcPr>
           <w:p>
             <w:r>
-              <w:t xml:space="preserve">3.45% </w:t>
+              <w:t>3.45%</w:t>
             </w:r>
           </w:p>
         </w:tc>
@@ -521,7 +521,7 @@
           </w:tcPr>
           <w:p>
             <w:r>
-              <w:t>5,558.33</w:t>
+              <w:t>1,389.58</w:t>
             </w:r>
           </w:p>
         </w:tc>
@@ -563,7 +563,7 @@
           </w:tcPr>
           <w:p>
             <w:r>
-              <w:t xml:space="preserve">3.45% </w:t>
+              <w:t>3.45%</w:t>
             </w:r>
           </w:p>
         </w:tc>
@@ -573,7 +573,7 @@
           </w:tcPr>
           <w:p>
             <w:r>
-              <w:t>6,325.00</w:t>
+              <w:t>1,581.25</w:t>
             </w:r>
           </w:p>
         </w:tc>
@@ -615,7 +615,7 @@
           </w:tcPr>
           <w:p>
             <w:r>
-              <w:t xml:space="preserve">3.45% </w:t>
+              <w:t>3.45%</w:t>
             </w:r>
           </w:p>
         </w:tc>
@@ -625,7 +625,7 @@
           </w:tcPr>
           <w:p>
             <w:r>
-              <w:t>5,366.67</w:t>
+              <w:t>1,341.67</w:t>
             </w:r>
           </w:p>
         </w:tc>
@@ -667,7 +667,7 @@
           </w:tcPr>
           <w:p>
             <w:r>
-              <w:t xml:space="preserve">3.45% </w:t>
+              <w:t>3.45%</w:t>
             </w:r>
           </w:p>
         </w:tc>
@@ -677,7 +677,7 @@
           </w:tcPr>
           <w:p>
             <w:r>
-              <w:t>5,941.67</w:t>
+              <w:t>1,485.42</w:t>
             </w:r>
           </w:p>
         </w:tc>
@@ -719,7 +719,7 @@
           </w:tcPr>
           <w:p>
             <w:r>
-              <w:t xml:space="preserve">3.45% </w:t>
+              <w:t>3.45%</w:t>
             </w:r>
           </w:p>
         </w:tc>
@@ -729,7 +729,7 @@
           </w:tcPr>
           <w:p>
             <w:r>
-              <w:t>6,133.33</w:t>
+              <w:t>1,533.33</w:t>
             </w:r>
           </w:p>
         </w:tc>
@@ -771,7 +771,7 @@
           </w:tcPr>
           <w:p>
             <w:r>
-              <w:t xml:space="preserve">3.35% </w:t>
+              <w:t>3.35%</w:t>
             </w:r>
           </w:p>
         </w:tc>
@@ -781,7 +781,7 @@
           </w:tcPr>
           <w:p>
             <w:r>
-              <w:t>5,397.22</w:t>
+              <w:t>1,349.31</w:t>
             </w:r>
           </w:p>
         </w:tc>
@@ -823,7 +823,7 @@
           </w:tcPr>
           <w:p>
             <w:r>
-              <w:t xml:space="preserve">3.35% </w:t>
+              <w:t>3.35%</w:t>
             </w:r>
           </w:p>
         </w:tc>
@@ -833,7 +833,7 @@
           </w:tcPr>
           <w:p>
             <w:r>
-              <w:t>5,769.44</w:t>
+              <w:t>1,442.36</w:t>
             </w:r>
           </w:p>
         </w:tc>
@@ -875,7 +875,7 @@
           </w:tcPr>
           <w:p>
             <w:r>
-              <w:t xml:space="preserve">3.35% </w:t>
+              <w:t>3.35%</w:t>
             </w:r>
           </w:p>
         </w:tc>
@@ -885,7 +885,7 @@
           </w:tcPr>
           <w:p>
             <w:r>
-              <w:t>5,769.44</w:t>
+              <w:t>1,442.36</w:t>
             </w:r>
           </w:p>
         </w:tc>
@@ -927,7 +927,7 @@
           </w:tcPr>
           <w:p>
             <w:r>
-              <w:t xml:space="preserve">3.10% </w:t>
+              <w:t>3.10%</w:t>
             </w:r>
           </w:p>
         </w:tc>
@@ -937,7 +937,7 @@
           </w:tcPr>
           <w:p>
             <w:r>
-              <w:t>5,166.67</w:t>
+              <w:t>1,291.67</w:t>
             </w:r>
           </w:p>
         </w:tc>
@@ -979,7 +979,7 @@
           </w:tcPr>
           <w:p>
             <w:r>
-              <w:t xml:space="preserve">3.10% </w:t>
+              <w:t>3.10%</w:t>
             </w:r>
           </w:p>
         </w:tc>
@@ -989,7 +989,7 @@
           </w:tcPr>
           <w:p>
             <w:r>
-              <w:t>5,166.67</w:t>
+              <w:t>1,291.67</w:t>
             </w:r>
           </w:p>
         </w:tc>
@@ -1031,7 +1031,7 @@
           </w:tcPr>
           <w:p>
             <w:r>
-              <w:t xml:space="preserve">3.10% </w:t>
+              <w:t>3.10%</w:t>
             </w:r>
           </w:p>
         </w:tc>
@@ -1041,7 +1041,7 @@
           </w:tcPr>
           <w:p>
             <w:r>
-              <w:t>5,338.89</w:t>
+              <w:t>1,334.72</w:t>
             </w:r>
           </w:p>
         </w:tc>
@@ -1063,7 +1063,7 @@
           </w:tcPr>
           <w:p>
             <w:r>
-              <w:t>2025-02-18</w:t>
+              <w:t>2025-02-19</w:t>
             </w:r>
           </w:p>
         </w:tc>
@@ -1073,7 +1073,7 @@
           </w:tcPr>
           <w:p>
             <w:r>
-              <w:t>30</w:t>
+              <w:t>31</w:t>
             </w:r>
           </w:p>
         </w:tc>
@@ -1083,7 +1083,7 @@
           </w:tcPr>
           <w:p>
             <w:r>
-              <w:t xml:space="preserve">3.10% </w:t>
+              <w:t>3.10%</w:t>
             </w:r>
           </w:p>
         </w:tc>
@@ -1093,7 +1093,111 @@
           </w:tcPr>
           <w:p>
             <w:r>
-              <w:t>5,166.67</w:t>
+              <w:t>1,334.72</w:t>
+            </w:r>
+          </w:p>
+        </w:tc>
+      </w:tr>
+      <w:tr>
+        <w:tc>
+          <w:tcPr>
+            <w:tcW w:type="dxa" w:w="1994"/>
+          </w:tcPr>
+          <w:p>
+            <w:r>
+              <w:t>2025-02-20</w:t>
+            </w:r>
+          </w:p>
+        </w:tc>
+        <w:tc>
+          <w:tcPr>
+            <w:tcW w:type="dxa" w:w="1994"/>
+          </w:tcPr>
+          <w:p>
+            <w:r>
+              <w:t>2025-03-19</w:t>
+            </w:r>
+          </w:p>
+        </w:tc>
+        <w:tc>
+          <w:tcPr>
+            <w:tcW w:type="dxa" w:w="1994"/>
+          </w:tcPr>
+          <w:p>
+            <w:r>
+              <w:t>28</w:t>
+            </w:r>
+          </w:p>
+        </w:tc>
+        <w:tc>
+          <w:tcPr>
+            <w:tcW w:type="dxa" w:w="1994"/>
+          </w:tcPr>
+          <w:p>
+            <w:r>
+              <w:t>3.10%</w:t>
+            </w:r>
+          </w:p>
+        </w:tc>
+        <w:tc>
+          <w:tcPr>
+            <w:tcW w:type="dxa" w:w="1994"/>
+          </w:tcPr>
+          <w:p>
+            <w:r>
+              <w:t>1,205.56</w:t>
+            </w:r>
+          </w:p>
+        </w:tc>
+      </w:tr>
+      <w:tr>
+        <w:tc>
+          <w:tcPr>
+            <w:tcW w:type="dxa" w:w="1994"/>
+          </w:tcPr>
+          <w:p>
+            <w:r>
+              <w:t>2025-03-20</w:t>
+            </w:r>
+          </w:p>
+        </w:tc>
+        <w:tc>
+          <w:tcPr>
+            <w:tcW w:type="dxa" w:w="1994"/>
+          </w:tcPr>
+          <w:p>
+            <w:r>
+              <w:t>2025-03-21</w:t>
+            </w:r>
+          </w:p>
+        </w:tc>
+        <w:tc>
+          <w:tcPr>
+            <w:tcW w:type="dxa" w:w="1994"/>
+          </w:tcPr>
+          <w:p>
+            <w:r>
+              <w:t>1</w:t>
+            </w:r>
+          </w:p>
+        </w:tc>
+        <w:tc>
+          <w:tcPr>
+            <w:tcW w:type="dxa" w:w="1994"/>
+          </w:tcPr>
+          <w:p>
+            <w:r>
+              <w:t>3.10%</w:t>
+            </w:r>
+          </w:p>
+        </w:tc>
+        <w:tc>
+          <w:tcPr>
+            <w:tcW w:type="dxa" w:w="1994"/>
+          </w:tcPr>
+          <w:p>
+            <w:r>
+              <w:t>43.06</w:t>
             </w:r>
           </w:p>
         </w:tc>
@@ -1116,7 +1220,7 @@
           </w:tcPr>
           <w:p>
             <w:r>
-              <w:t>86,075.00</w:t>
+              <w:t>22,810.42</w:t>
             </w:r>
           </w:p>
         </w:tc>
